--- a/docs/Hệ Thống Đặt Vé Xem Phim.docx
+++ b/docs/Hệ Thống Đặt Vé Xem Phim.docx
@@ -1,6 +1,6 @@
 
 <file path=word/document.xml><?xml version="1.0" encoding="utf-8"?>
-<w:document xmlns:wpc="http://schemas.microsoft.com/office/word/2010/wordprocessingCanvas" xmlns:cx="http://schemas.microsoft.com/office/drawing/2014/chartex" xmlns:cx1="http://schemas.microsoft.com/office/drawing/2015/9/8/chartex" xmlns:cx2="http://schemas.microsoft.com/office/drawing/2015/10/21/chartex" xmlns:cx3="http://schemas.microsoft.com/office/drawing/2016/5/9/chartex" xmlns:cx4="http://schemas.microsoft.com/office/drawing/2016/5/10/chartex" xmlns:cx5="http://schemas.microsoft.com/office/drawing/2016/5/11/chartex" xmlns:cx6="http://schemas.microsoft.com/office/drawing/2016/5/12/chartex" xmlns:cx7="http://schemas.microsoft.com/office/drawing/2016/5/13/chartex" xmlns:cx8="http://schemas.microsoft.com/office/drawing/2016/5/14/chartex" xmlns:mc="http://schemas.openxmlformats.org/markup-compatibility/2006" xmlns:aink="http://schemas.microsoft.com/office/drawing/2016/ink" xmlns:am3d="http://schemas.microsoft.com/office/drawing/2017/model3d" xmlns:o="urn:schemas-microsoft-com:office:office" xmlns:oel="http://schemas.microsoft.com/office/2019/extlst" xmlns:r="http://schemas.openxmlformats.org/officeDocument/2006/relationships" xmlns:m="http://schemas.openxmlformats.org/officeDocument/2006/math" xmlns:v="urn:schemas-microsoft-com:vml" xmlns:wp14="http://schemas.microsoft.com/office/word/2010/wordprocessingDrawing" xmlns:wp="http://schemas.openxmlformats.org/drawingml/2006/wordprocessingDrawing" xmlns:w10="urn:schemas-microsoft-com:office:word" xmlns:w="http://schemas.openxmlformats.org/wordprocessingml/2006/main" xmlns:w14="http://schemas.microsoft.com/office/word/2010/wordml" xmlns:w15="http://schemas.microsoft.com/office/word/2012/wordml" xmlns:w16cex="http://schemas.microsoft.com/office/word/2018/wordml/cex" xmlns:w16cid="http://schemas.microsoft.com/office/word/2016/wordml/cid" xmlns:w16="http://schemas.microsoft.com/office/word/2018/wordml" xmlns:w16sdtdh="http://schemas.microsoft.com/office/word/2020/wordml/sdtdatahash" xmlns:w16se="http://schemas.microsoft.com/office/word/2015/wordml/symex" xmlns:wpg="http://schemas.microsoft.com/office/word/2010/wordprocessingGroup" xmlns:wpi="http://schemas.microsoft.com/office/word/2010/wordprocessingInk" xmlns:wne="http://schemas.microsoft.com/office/word/2006/wordml" xmlns:wps="http://schemas.microsoft.com/office/word/2010/wordprocessingShape" mc:Ignorable="w14 w15 w16se w16cid w16 w16cex w16sdtdh wp14">
+<w:document xmlns:wpc="http://schemas.microsoft.com/office/word/2010/wordprocessingCanvas" xmlns:cx="http://schemas.microsoft.com/office/drawing/2014/chartex" xmlns:cx1="http://schemas.microsoft.com/office/drawing/2015/9/8/chartex" xmlns:cx2="http://schemas.microsoft.com/office/drawing/2015/10/21/chartex" xmlns:cx3="http://schemas.microsoft.com/office/drawing/2016/5/9/chartex" xmlns:cx4="http://schemas.microsoft.com/office/drawing/2016/5/10/chartex" xmlns:cx5="http://schemas.microsoft.com/office/drawing/2016/5/11/chartex" xmlns:cx6="http://schemas.microsoft.com/office/drawing/2016/5/12/chartex" xmlns:cx7="http://schemas.microsoft.com/office/drawing/2016/5/13/chartex" xmlns:cx8="http://schemas.microsoft.com/office/drawing/2016/5/14/chartex" xmlns:mc="http://schemas.openxmlformats.org/markup-compatibility/2006" xmlns:aink="http://schemas.microsoft.com/office/drawing/2016/ink" xmlns:am3d="http://schemas.microsoft.com/office/drawing/2017/model3d" xmlns:o="urn:schemas-microsoft-com:office:office" xmlns:r="http://schemas.openxmlformats.org/officeDocument/2006/relationships" xmlns:m="http://schemas.openxmlformats.org/officeDocument/2006/math" xmlns:v="urn:schemas-microsoft-com:vml" xmlns:wp14="http://schemas.microsoft.com/office/word/2010/wordprocessingDrawing" xmlns:wp="http://schemas.openxmlformats.org/drawingml/2006/wordprocessingDrawing" xmlns:w10="urn:schemas-microsoft-com:office:word" xmlns:w="http://schemas.openxmlformats.org/wordprocessingml/2006/main" xmlns:w14="http://schemas.microsoft.com/office/word/2010/wordml" xmlns:w15="http://schemas.microsoft.com/office/word/2012/wordml" xmlns:w16cex="http://schemas.microsoft.com/office/word/2018/wordml/cex" xmlns:w16cid="http://schemas.microsoft.com/office/word/2016/wordml/cid" xmlns:w16="http://schemas.microsoft.com/office/word/2018/wordml" xmlns:w16sdtdh="http://schemas.microsoft.com/office/word/2020/wordml/sdtdatahash" xmlns:w16se="http://schemas.microsoft.com/office/word/2015/wordml/symex" xmlns:wpg="http://schemas.microsoft.com/office/word/2010/wordprocessingGroup" xmlns:wpi="http://schemas.microsoft.com/office/word/2010/wordprocessingInk" xmlns:wne="http://schemas.microsoft.com/office/word/2006/wordml" xmlns:wps="http://schemas.microsoft.com/office/word/2010/wordprocessingShape" mc:Ignorable="w14 w15 w16se w16cid w16 w16cex w16sdtdh wp14">
   <w:body>
     <w:p>
       <w:pPr>
@@ -187,7 +187,7 @@
           </mc:Choice>
           <mc:Fallback>
             <w:pict>
-              <v:line w14:anchorId="3FBD4BB5" id="Straight Connector 121" o:spid="_x0000_s1026" style="position:absolute;flip:y;z-index:251656192;visibility:visible;mso-wrap-style:square;mso-wrap-distance-left:9pt;mso-wrap-distance-top:0;mso-wrap-distance-right:9pt;mso-wrap-distance-bottom:0;mso-position-horizontal:absolute;mso-position-horizontal-relative:text;mso-position-vertical:absolute;mso-position-vertical-relative:text" from="2.7pt,9.65pt" to="472.7pt,12.15pt" o:gfxdata="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" strokecolor="#002060" strokeweight="2.25pt">
+              <v:line w14:anchorId="11BA883D" id="Straight Connector 121" o:spid="_x0000_s1026" style="position:absolute;flip:y;z-index:251656192;visibility:visible;mso-wrap-style:square;mso-wrap-distance-left:9pt;mso-wrap-distance-top:0;mso-wrap-distance-right:9pt;mso-wrap-distance-bottom:0;mso-position-horizontal:absolute;mso-position-horizontal-relative:text;mso-position-vertical:absolute;mso-position-vertical-relative:text" from="2.7pt,9.65pt" to="472.7pt,12.15pt" o:gfxdata="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" strokecolor="#002060" strokeweight="2.25pt">
                 <v:stroke joinstyle="miter"/>
               </v:line>
             </w:pict>
@@ -654,7 +654,7 @@
           </mc:Choice>
           <mc:Fallback>
             <w:pict>
-              <v:line w14:anchorId="1A17B5A4" id="Straight Connector 127" o:spid="_x0000_s1026" style="position:absolute;flip:y;z-index:251659264;visibility:visible;mso-wrap-style:square;mso-wrap-distance-left:9pt;mso-wrap-distance-top:0;mso-wrap-distance-right:9pt;mso-wrap-distance-bottom:0;mso-position-horizontal:absolute;mso-position-horizontal-relative:text;mso-position-vertical:absolute;mso-position-vertical-relative:text" from="7.4pt,9.65pt" to="477.4pt,12.15pt" o:gfxdata="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" strokecolor="#002060" strokeweight="2.25pt">
+              <v:line w14:anchorId="594DEBE4" id="Straight Connector 127" o:spid="_x0000_s1026" style="position:absolute;flip:y;z-index:251659264;visibility:visible;mso-wrap-style:square;mso-wrap-distance-left:9pt;mso-wrap-distance-top:0;mso-wrap-distance-right:9pt;mso-wrap-distance-bottom:0;mso-position-horizontal:absolute;mso-position-horizontal-relative:text;mso-position-vertical:absolute;mso-position-vertical-relative:text" from="7.4pt,9.65pt" to="477.4pt,12.15pt" o:gfxdata="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" strokecolor="#002060" strokeweight="2.25pt">
                 <v:stroke joinstyle="miter"/>
               </v:line>
             </w:pict>
@@ -728,21 +728,15 @@
         </w:p>
         <w:p>
           <w:pPr>
-            <w:spacing w:after="0" w:line="360" w:lineRule="auto"/>
-            <w:jc w:val="both"/>
-          </w:pPr>
-        </w:p>
-        <w:p>
-          <w:pPr>
             <w:pStyle w:val="TOC1"/>
             <w:tabs>
               <w:tab w:val="left" w:pos="440"/>
               <w:tab w:val="right" w:leader="dot" w:pos="9350"/>
             </w:tabs>
-            <w:spacing w:line="360" w:lineRule="auto"/>
             <w:rPr>
               <w:rFonts w:asciiTheme="minorHAnsi" w:eastAsiaTheme="minorEastAsia" w:hAnsiTheme="minorHAnsi" w:cstheme="minorBidi"/>
               <w:noProof/>
+              <w:lang w:val="vi-VN" w:eastAsia="vi-VN"/>
             </w:rPr>
           </w:pPr>
           <w:r>
@@ -769,7 +763,7 @@
             </w:rPr>
             <w:fldChar w:fldCharType="separate"/>
           </w:r>
-          <w:hyperlink w:anchor="_Toc130545388" w:history="1">
+          <w:hyperlink w:anchor="_Toc130808740" w:history="1">
             <w:r>
               <w:rPr>
                 <w:rStyle w:val="Hyperlink"/>
@@ -784,6 +778,7 @@
               <w:rPr>
                 <w:rFonts w:asciiTheme="minorHAnsi" w:eastAsiaTheme="minorEastAsia" w:hAnsiTheme="minorHAnsi" w:cstheme="minorBidi"/>
                 <w:noProof/>
+                <w:lang w:val="vi-VN" w:eastAsia="vi-VN"/>
               </w:rPr>
               <w:tab/>
             </w:r>
@@ -812,7 +807,7 @@
               <w:rPr>
                 <w:noProof/>
               </w:rPr>
-              <w:instrText xml:space="preserve"> PAGEREF _Toc130545388 \h </w:instrText>
+              <w:instrText xml:space="preserve"> PAGEREF _Toc130808740 \h </w:instrText>
             </w:r>
             <w:r>
               <w:rPr>
@@ -830,6 +825,174 @@
                 <w:noProof/>
               </w:rPr>
               <w:t>1</w:t>
+            </w:r>
+            <w:r>
+              <w:rPr>
+                <w:noProof/>
+              </w:rPr>
+              <w:fldChar w:fldCharType="end"/>
+            </w:r>
+          </w:hyperlink>
+        </w:p>
+        <w:p>
+          <w:pPr>
+            <w:pStyle w:val="TOC1"/>
+            <w:tabs>
+              <w:tab w:val="left" w:pos="660"/>
+              <w:tab w:val="right" w:leader="dot" w:pos="9350"/>
+            </w:tabs>
+            <w:rPr>
+              <w:rFonts w:asciiTheme="minorHAnsi" w:eastAsiaTheme="minorEastAsia" w:hAnsiTheme="minorHAnsi" w:cstheme="minorBidi"/>
+              <w:noProof/>
+              <w:lang w:val="vi-VN" w:eastAsia="vi-VN"/>
+            </w:rPr>
+          </w:pPr>
+          <w:hyperlink w:anchor="_Toc130808741" w:history="1">
+            <w:r>
+              <w:rPr>
+                <w:rStyle w:val="Hyperlink"/>
+                <w:rFonts w:ascii="Times New Roman" w:eastAsia="Arial" w:hAnsi="Times New Roman" w:cs="Times New Roman"/>
+                <w:b/>
+                <w:bCs/>
+                <w:noProof/>
+              </w:rPr>
+              <w:t>II.</w:t>
+            </w:r>
+            <w:r>
+              <w:rPr>
+                <w:rFonts w:asciiTheme="minorHAnsi" w:eastAsiaTheme="minorEastAsia" w:hAnsiTheme="minorHAnsi" w:cstheme="minorBidi"/>
+                <w:noProof/>
+                <w:lang w:eastAsia="vi-VN"/>
+              </w:rPr>
+              <w:tab/>
+            </w:r>
+            <w:r>
+              <w:rPr>
+                <w:rStyle w:val="Hyperlink"/>
+                <w:rFonts w:ascii="Times New Roman" w:hAnsi="Times New Roman" w:cs="Times New Roman"/>
+                <w:b/>
+                <w:noProof/>
+              </w:rPr>
+              <w:t>CHỨC NĂNG:</w:t>
+            </w:r>
+            <w:r>
+              <w:rPr>
+                <w:noProof/>
+              </w:rPr>
+              <w:tab/>
+            </w:r>
+            <w:r>
+              <w:rPr>
+                <w:noProof/>
+              </w:rPr>
+              <w:fldChar w:fldCharType="begin"/>
+            </w:r>
+            <w:r>
+              <w:rPr>
+                <w:noProof/>
+              </w:rPr>
+              <w:instrText xml:space="preserve"> PAGEREF _Toc130808741 \h </w:instrText>
+            </w:r>
+            <w:r>
+              <w:rPr>
+                <w:noProof/>
+              </w:rPr>
+            </w:r>
+            <w:r>
+              <w:rPr>
+                <w:noProof/>
+              </w:rPr>
+              <w:fldChar w:fldCharType="separate"/>
+            </w:r>
+            <w:r>
+              <w:rPr>
+                <w:noProof/>
+              </w:rPr>
+              <w:t>2</w:t>
+            </w:r>
+            <w:r>
+              <w:rPr>
+                <w:noProof/>
+              </w:rPr>
+              <w:fldChar w:fldCharType="end"/>
+            </w:r>
+          </w:hyperlink>
+        </w:p>
+        <w:p>
+          <w:pPr>
+            <w:pStyle w:val="TOC1"/>
+            <w:tabs>
+              <w:tab w:val="left" w:pos="660"/>
+              <w:tab w:val="right" w:leader="dot" w:pos="9350"/>
+            </w:tabs>
+            <w:rPr>
+              <w:rFonts w:asciiTheme="minorHAnsi" w:eastAsiaTheme="minorEastAsia" w:hAnsiTheme="minorHAnsi" w:cstheme="minorBidi"/>
+              <w:noProof/>
+              <w:lang w:val="vi-VN" w:eastAsia="vi-VN"/>
+            </w:rPr>
+          </w:pPr>
+          <w:hyperlink w:anchor="_Toc130808742" w:history="1">
+            <w:r>
+              <w:rPr>
+                <w:rStyle w:val="Hyperlink"/>
+                <w:rFonts w:ascii="Times New Roman" w:eastAsia="Arial" w:hAnsi="Times New Roman" w:cs="Times New Roman"/>
+                <w:b/>
+                <w:bCs/>
+                <w:noProof/>
+              </w:rPr>
+              <w:t>III.</w:t>
+            </w:r>
+            <w:r>
+              <w:rPr>
+                <w:rFonts w:asciiTheme="minorHAnsi" w:eastAsiaTheme="minorEastAsia" w:hAnsiTheme="minorHAnsi" w:cstheme="minorBidi"/>
+                <w:noProof/>
+                <w:lang w:val="vi-VN" w:eastAsia="vi-VN"/>
+              </w:rPr>
+              <w:tab/>
+            </w:r>
+            <w:r>
+              <w:rPr>
+                <w:rStyle w:val="Hyperlink"/>
+                <w:rFonts w:ascii="Times New Roman" w:hAnsi="Times New Roman" w:cs="Times New Roman"/>
+                <w:b/>
+                <w:noProof/>
+              </w:rPr>
+              <w:t>CÔNG NGHỆ DỰ KIẾN:</w:t>
+            </w:r>
+            <w:r>
+              <w:rPr>
+                <w:noProof/>
+              </w:rPr>
+              <w:tab/>
+            </w:r>
+            <w:r>
+              <w:rPr>
+                <w:noProof/>
+              </w:rPr>
+              <w:fldChar w:fldCharType="begin"/>
+            </w:r>
+            <w:r>
+              <w:rPr>
+                <w:noProof/>
+              </w:rPr>
+              <w:instrText xml:space="preserve"> PAGEREF _Toc130808742 \h </w:instrText>
+            </w:r>
+            <w:r>
+              <w:rPr>
+                <w:noProof/>
+              </w:rPr>
+            </w:r>
+            <w:r>
+              <w:rPr>
+                <w:noProof/>
+              </w:rPr>
+              <w:fldChar w:fldCharType="separate"/>
+            </w:r>
+            <w:r>
+              <w:rPr>
+                <w:noProof/>
+              </w:rPr>
+              <w:t>3</w:t>
             </w:r>
             <w:r>
               <w:rPr>
@@ -900,7 +1063,7 @@
           <w:szCs w:val="28"/>
         </w:rPr>
       </w:pPr>
-      <w:bookmarkStart w:id="0" w:name="_Toc130545388"/>
+      <w:bookmarkStart w:id="0" w:name="_Toc130808740"/>
       <w:r>
         <w:rPr>
           <w:rFonts w:ascii="Times New Roman" w:hAnsi="Times New Roman" w:cs="Times New Roman"/>
@@ -909,16 +1072,7 @@
           <w:szCs w:val="28"/>
         </w:rPr>
         <w:lastRenderedPageBreak/>
-        <w:t>MÔ TẢ</w:t>
-      </w:r>
-      <w:r>
-        <w:rPr>
-          <w:rFonts w:ascii="Times New Roman" w:hAnsi="Times New Roman" w:cs="Times New Roman"/>
-          <w:b/>
-          <w:sz w:val="28"/>
-          <w:szCs w:val="28"/>
-        </w:rPr>
-        <w:t>:</w:t>
+        <w:t>MÔ TẢ:</w:t>
       </w:r>
       <w:bookmarkEnd w:id="0"/>
     </w:p>
@@ -2244,13 +2398,23 @@
           <w:lang w:val="vi-VN"/>
         </w:rPr>
       </w:pPr>
-      <w:r>
-        <w:rPr>
-          <w:rFonts w:ascii="Times New Roman" w:hAnsi="Times New Roman" w:cs="Times New Roman"/>
-          <w:sz w:val="28"/>
-          <w:szCs w:val="28"/>
-        </w:rPr>
-        <w:t xml:space="preserve">Trong </w:t>
+      <w:proofErr w:type="spellStart"/>
+      <w:r>
+        <w:rPr>
+          <w:rFonts w:ascii="Times New Roman" w:hAnsi="Times New Roman" w:cs="Times New Roman"/>
+          <w:sz w:val="28"/>
+          <w:szCs w:val="28"/>
+        </w:rPr>
+        <w:t>Trong</w:t>
+      </w:r>
+      <w:proofErr w:type="spellEnd"/>
+      <w:r>
+        <w:rPr>
+          <w:rFonts w:ascii="Times New Roman" w:hAnsi="Times New Roman" w:cs="Times New Roman"/>
+          <w:sz w:val="28"/>
+          <w:szCs w:val="28"/>
+        </w:rPr>
+        <w:t xml:space="preserve"> </w:t>
       </w:r>
       <w:proofErr w:type="spellStart"/>
       <w:r>
@@ -7985,6 +8149,7 @@
           <w:szCs w:val="28"/>
         </w:rPr>
       </w:pPr>
+      <w:bookmarkStart w:id="1" w:name="_Toc130808741"/>
       <w:r>
         <w:rPr>
           <w:rFonts w:ascii="Times New Roman" w:hAnsi="Times New Roman" w:cs="Times New Roman"/>
@@ -7994,6 +8159,7 @@
         </w:rPr>
         <w:t>CHỨC NĂNG:</w:t>
       </w:r>
+      <w:bookmarkEnd w:id="1"/>
     </w:p>
     <w:p>
       <w:pPr>
@@ -8447,13 +8613,23 @@
           <w:szCs w:val="28"/>
         </w:rPr>
       </w:pPr>
-      <w:r>
-        <w:rPr>
-          <w:rFonts w:ascii="Times New Roman" w:hAnsi="Times New Roman" w:cs="Times New Roman"/>
-          <w:sz w:val="28"/>
-          <w:szCs w:val="28"/>
-        </w:rPr>
-        <w:t xml:space="preserve">Thành </w:t>
+      <w:proofErr w:type="spellStart"/>
+      <w:r>
+        <w:rPr>
+          <w:rFonts w:ascii="Times New Roman" w:hAnsi="Times New Roman" w:cs="Times New Roman"/>
+          <w:sz w:val="28"/>
+          <w:szCs w:val="28"/>
+        </w:rPr>
+        <w:t>Thành</w:t>
+      </w:r>
+      <w:proofErr w:type="spellEnd"/>
+      <w:r>
+        <w:rPr>
+          <w:rFonts w:ascii="Times New Roman" w:hAnsi="Times New Roman" w:cs="Times New Roman"/>
+          <w:sz w:val="28"/>
+          <w:szCs w:val="28"/>
+        </w:rPr>
+        <w:t xml:space="preserve"> </w:t>
       </w:r>
       <w:proofErr w:type="spellStart"/>
       <w:r>
@@ -10474,6 +10650,347 @@
         <w:t xml:space="preserve"> </w:t>
       </w:r>
       <w:proofErr w:type="spellStart"/>
+      <w:r>
+        <w:rPr>
+          <w:rFonts w:ascii="Times New Roman" w:hAnsi="Times New Roman" w:cs="Times New Roman"/>
+          <w:sz w:val="28"/>
+          <w:szCs w:val="28"/>
+        </w:rPr>
+        <w:t>kê</w:t>
+      </w:r>
+      <w:proofErr w:type="spellEnd"/>
+      <w:r>
+        <w:rPr>
+          <w:rFonts w:ascii="Times New Roman" w:hAnsi="Times New Roman" w:cs="Times New Roman"/>
+          <w:sz w:val="28"/>
+          <w:szCs w:val="28"/>
+        </w:rPr>
+        <w:t xml:space="preserve"> </w:t>
+      </w:r>
+      <w:r>
+        <w:rPr>
+          <w:rFonts w:ascii="Times New Roman" w:hAnsi="Times New Roman" w:cs="Times New Roman"/>
+          <w:sz w:val="28"/>
+          <w:szCs w:val="28"/>
+        </w:rPr>
+        <w:t>(</w:t>
+      </w:r>
+      <w:proofErr w:type="spellStart"/>
+      <w:r>
+        <w:rPr>
+          <w:rFonts w:ascii="Times New Roman" w:hAnsi="Times New Roman" w:cs="Times New Roman"/>
+          <w:sz w:val="28"/>
+          <w:szCs w:val="28"/>
+        </w:rPr>
+        <w:t>Xem</w:t>
+      </w:r>
+      <w:proofErr w:type="spellEnd"/>
+      <w:r>
+        <w:rPr>
+          <w:rFonts w:ascii="Times New Roman" w:hAnsi="Times New Roman" w:cs="Times New Roman"/>
+          <w:sz w:val="28"/>
+          <w:szCs w:val="28"/>
+        </w:rPr>
+        <w:t xml:space="preserve"> </w:t>
+      </w:r>
+      <w:proofErr w:type="spellStart"/>
+      <w:r>
+        <w:rPr>
+          <w:rFonts w:ascii="Times New Roman" w:hAnsi="Times New Roman" w:cs="Times New Roman"/>
+          <w:sz w:val="28"/>
+          <w:szCs w:val="28"/>
+        </w:rPr>
+        <w:t>thống</w:t>
+      </w:r>
+      <w:proofErr w:type="spellEnd"/>
+      <w:r>
+        <w:rPr>
+          <w:rFonts w:ascii="Times New Roman" w:hAnsi="Times New Roman" w:cs="Times New Roman"/>
+          <w:sz w:val="28"/>
+          <w:szCs w:val="28"/>
+        </w:rPr>
+        <w:t xml:space="preserve"> </w:t>
+      </w:r>
+      <w:proofErr w:type="spellStart"/>
+      <w:r>
+        <w:rPr>
+          <w:rFonts w:ascii="Times New Roman" w:hAnsi="Times New Roman" w:cs="Times New Roman"/>
+          <w:sz w:val="28"/>
+          <w:szCs w:val="28"/>
+        </w:rPr>
+        <w:t>kê</w:t>
+      </w:r>
+      <w:proofErr w:type="spellEnd"/>
+      <w:r>
+        <w:rPr>
+          <w:rFonts w:ascii="Times New Roman" w:hAnsi="Times New Roman" w:cs="Times New Roman"/>
+          <w:sz w:val="28"/>
+          <w:szCs w:val="28"/>
+        </w:rPr>
+        <w:t xml:space="preserve"> </w:t>
+      </w:r>
+      <w:proofErr w:type="spellStart"/>
+      <w:r>
+        <w:rPr>
+          <w:rFonts w:ascii="Times New Roman" w:hAnsi="Times New Roman" w:cs="Times New Roman"/>
+          <w:sz w:val="28"/>
+          <w:szCs w:val="28"/>
+        </w:rPr>
+        <w:t>theo</w:t>
+      </w:r>
+      <w:proofErr w:type="spellEnd"/>
+      <w:r>
+        <w:rPr>
+          <w:rFonts w:ascii="Times New Roman" w:hAnsi="Times New Roman" w:cs="Times New Roman"/>
+          <w:sz w:val="28"/>
+          <w:szCs w:val="28"/>
+        </w:rPr>
+        <w:t xml:space="preserve"> </w:t>
+      </w:r>
+      <w:proofErr w:type="spellStart"/>
+      <w:r>
+        <w:rPr>
+          <w:rFonts w:ascii="Times New Roman" w:hAnsi="Times New Roman" w:cs="Times New Roman"/>
+          <w:sz w:val="28"/>
+          <w:szCs w:val="28"/>
+        </w:rPr>
+        <w:t>phim</w:t>
+      </w:r>
+      <w:proofErr w:type="spellEnd"/>
+      <w:r>
+        <w:rPr>
+          <w:rFonts w:ascii="Times New Roman" w:hAnsi="Times New Roman" w:cs="Times New Roman"/>
+          <w:sz w:val="28"/>
+          <w:szCs w:val="28"/>
+        </w:rPr>
+        <w:t xml:space="preserve">, </w:t>
+      </w:r>
+      <w:proofErr w:type="spellStart"/>
+      <w:r>
+        <w:rPr>
+          <w:rFonts w:ascii="Times New Roman" w:hAnsi="Times New Roman" w:cs="Times New Roman"/>
+          <w:sz w:val="28"/>
+          <w:szCs w:val="28"/>
+        </w:rPr>
+        <w:t>theo</w:t>
+      </w:r>
+      <w:proofErr w:type="spellEnd"/>
+      <w:r>
+        <w:rPr>
+          <w:rFonts w:ascii="Times New Roman" w:hAnsi="Times New Roman" w:cs="Times New Roman"/>
+          <w:sz w:val="28"/>
+          <w:szCs w:val="28"/>
+        </w:rPr>
+        <w:t xml:space="preserve"> </w:t>
+      </w:r>
+      <w:proofErr w:type="spellStart"/>
+      <w:r>
+        <w:rPr>
+          <w:rFonts w:ascii="Times New Roman" w:hAnsi="Times New Roman" w:cs="Times New Roman"/>
+          <w:sz w:val="28"/>
+          <w:szCs w:val="28"/>
+        </w:rPr>
+        <w:t>nhân</w:t>
+      </w:r>
+      <w:proofErr w:type="spellEnd"/>
+      <w:r>
+        <w:rPr>
+          <w:rFonts w:ascii="Times New Roman" w:hAnsi="Times New Roman" w:cs="Times New Roman"/>
+          <w:sz w:val="28"/>
+          <w:szCs w:val="28"/>
+        </w:rPr>
+        <w:t xml:space="preserve"> </w:t>
+      </w:r>
+      <w:proofErr w:type="spellStart"/>
+      <w:r>
+        <w:rPr>
+          <w:rFonts w:ascii="Times New Roman" w:hAnsi="Times New Roman" w:cs="Times New Roman"/>
+          <w:sz w:val="28"/>
+          <w:szCs w:val="28"/>
+        </w:rPr>
+        <w:t>viên</w:t>
+      </w:r>
+      <w:proofErr w:type="spellEnd"/>
+      <w:r>
+        <w:rPr>
+          <w:rFonts w:ascii="Times New Roman" w:hAnsi="Times New Roman" w:cs="Times New Roman"/>
+          <w:sz w:val="28"/>
+          <w:szCs w:val="28"/>
+        </w:rPr>
+        <w:t xml:space="preserve">, </w:t>
+      </w:r>
+      <w:proofErr w:type="spellStart"/>
+      <w:r>
+        <w:rPr>
+          <w:rFonts w:ascii="Times New Roman" w:hAnsi="Times New Roman" w:cs="Times New Roman"/>
+          <w:sz w:val="28"/>
+          <w:szCs w:val="28"/>
+        </w:rPr>
+        <w:t>theo</w:t>
+      </w:r>
+      <w:proofErr w:type="spellEnd"/>
+      <w:r>
+        <w:rPr>
+          <w:rFonts w:ascii="Times New Roman" w:hAnsi="Times New Roman" w:cs="Times New Roman"/>
+          <w:sz w:val="28"/>
+          <w:szCs w:val="28"/>
+        </w:rPr>
+        <w:t xml:space="preserve"> chi </w:t>
+      </w:r>
+      <w:proofErr w:type="spellStart"/>
+      <w:r>
+        <w:rPr>
+          <w:rFonts w:ascii="Times New Roman" w:hAnsi="Times New Roman" w:cs="Times New Roman"/>
+          <w:sz w:val="28"/>
+          <w:szCs w:val="28"/>
+        </w:rPr>
+        <w:t>nhánh</w:t>
+      </w:r>
+      <w:proofErr w:type="spellEnd"/>
+      <w:r>
+        <w:rPr>
+          <w:rFonts w:ascii="Times New Roman" w:hAnsi="Times New Roman" w:cs="Times New Roman"/>
+          <w:sz w:val="28"/>
+          <w:szCs w:val="28"/>
+        </w:rPr>
+        <w:t xml:space="preserve"> </w:t>
+      </w:r>
+      <w:proofErr w:type="spellStart"/>
+      <w:r>
+        <w:rPr>
+          <w:rFonts w:ascii="Times New Roman" w:hAnsi="Times New Roman" w:cs="Times New Roman"/>
+          <w:sz w:val="28"/>
+          <w:szCs w:val="28"/>
+        </w:rPr>
+        <w:t>thống</w:t>
+      </w:r>
+      <w:proofErr w:type="spellEnd"/>
+      <w:r>
+        <w:rPr>
+          <w:rFonts w:ascii="Times New Roman" w:hAnsi="Times New Roman" w:cs="Times New Roman"/>
+          <w:sz w:val="28"/>
+          <w:szCs w:val="28"/>
+        </w:rPr>
+        <w:t xml:space="preserve"> </w:t>
+      </w:r>
+      <w:proofErr w:type="spellStart"/>
+      <w:r>
+        <w:rPr>
+          <w:rFonts w:ascii="Times New Roman" w:hAnsi="Times New Roman" w:cs="Times New Roman"/>
+          <w:sz w:val="28"/>
+          <w:szCs w:val="28"/>
+        </w:rPr>
+        <w:t>kê</w:t>
+      </w:r>
+      <w:proofErr w:type="spellEnd"/>
+      <w:r>
+        <w:rPr>
+          <w:rFonts w:ascii="Times New Roman" w:hAnsi="Times New Roman" w:cs="Times New Roman"/>
+          <w:sz w:val="28"/>
+          <w:szCs w:val="28"/>
+        </w:rPr>
+        <w:t xml:space="preserve"> </w:t>
+      </w:r>
+      <w:proofErr w:type="spellStart"/>
+      <w:r>
+        <w:rPr>
+          <w:rFonts w:ascii="Times New Roman" w:hAnsi="Times New Roman" w:cs="Times New Roman"/>
+          <w:sz w:val="28"/>
+          <w:szCs w:val="28"/>
+        </w:rPr>
+        <w:t>tổng</w:t>
+      </w:r>
+      <w:proofErr w:type="spellEnd"/>
+      <w:r>
+        <w:rPr>
+          <w:rFonts w:ascii="Times New Roman" w:hAnsi="Times New Roman" w:cs="Times New Roman"/>
+          <w:sz w:val="28"/>
+          <w:szCs w:val="28"/>
+        </w:rPr>
+        <w:t xml:space="preserve"> </w:t>
+      </w:r>
+      <w:proofErr w:type="spellStart"/>
+      <w:r>
+        <w:rPr>
+          <w:rFonts w:ascii="Times New Roman" w:hAnsi="Times New Roman" w:cs="Times New Roman"/>
+          <w:sz w:val="28"/>
+          <w:szCs w:val="28"/>
+        </w:rPr>
+        <w:t>doanh</w:t>
+      </w:r>
+      <w:proofErr w:type="spellEnd"/>
+      <w:r>
+        <w:rPr>
+          <w:rFonts w:ascii="Times New Roman" w:hAnsi="Times New Roman" w:cs="Times New Roman"/>
+          <w:sz w:val="28"/>
+          <w:szCs w:val="28"/>
+        </w:rPr>
+        <w:t xml:space="preserve"> </w:t>
+      </w:r>
+      <w:proofErr w:type="spellStart"/>
+      <w:r>
+        <w:rPr>
+          <w:rFonts w:ascii="Times New Roman" w:hAnsi="Times New Roman" w:cs="Times New Roman"/>
+          <w:sz w:val="28"/>
+          <w:szCs w:val="28"/>
+        </w:rPr>
+        <w:t>thu</w:t>
+      </w:r>
+      <w:proofErr w:type="spellEnd"/>
+      <w:r>
+        <w:rPr>
+          <w:rFonts w:ascii="Times New Roman" w:hAnsi="Times New Roman" w:cs="Times New Roman"/>
+          <w:sz w:val="28"/>
+          <w:szCs w:val="28"/>
+        </w:rPr>
+        <w:t xml:space="preserve"> </w:t>
+      </w:r>
+      <w:proofErr w:type="spellStart"/>
+      <w:r>
+        <w:rPr>
+          <w:rFonts w:ascii="Times New Roman" w:hAnsi="Times New Roman" w:cs="Times New Roman"/>
+          <w:sz w:val="28"/>
+          <w:szCs w:val="28"/>
+        </w:rPr>
+        <w:t>theo</w:t>
+      </w:r>
+      <w:proofErr w:type="spellEnd"/>
+      <w:r>
+        <w:rPr>
+          <w:rFonts w:ascii="Times New Roman" w:hAnsi="Times New Roman" w:cs="Times New Roman"/>
+          <w:sz w:val="28"/>
+          <w:szCs w:val="28"/>
+        </w:rPr>
+        <w:t xml:space="preserve"> </w:t>
+      </w:r>
+      <w:proofErr w:type="spellStart"/>
+      <w:r>
+        <w:rPr>
+          <w:rFonts w:ascii="Times New Roman" w:hAnsi="Times New Roman" w:cs="Times New Roman"/>
+          <w:sz w:val="28"/>
+          <w:szCs w:val="28"/>
+        </w:rPr>
+        <w:t>thời</w:t>
+      </w:r>
+      <w:proofErr w:type="spellEnd"/>
+      <w:r>
+        <w:rPr>
+          <w:rFonts w:ascii="Times New Roman" w:hAnsi="Times New Roman" w:cs="Times New Roman"/>
+          <w:sz w:val="28"/>
+          <w:szCs w:val="28"/>
+        </w:rPr>
+        <w:t xml:space="preserve"> </w:t>
+      </w:r>
+      <w:proofErr w:type="spellStart"/>
+      <w:r>
+        <w:rPr>
+          <w:rFonts w:ascii="Times New Roman" w:hAnsi="Times New Roman" w:cs="Times New Roman"/>
+          <w:sz w:val="28"/>
+          <w:szCs w:val="28"/>
+        </w:rPr>
+        <w:t>gian</w:t>
+      </w:r>
+      <w:proofErr w:type="spellEnd"/>
       <w:proofErr w:type="gramStart"/>
       <w:r>
         <w:rPr>
@@ -10481,342 +10998,9 @@
           <w:sz w:val="28"/>
           <w:szCs w:val="28"/>
         </w:rPr>
-        <w:t>kê</w:t>
-      </w:r>
-      <w:proofErr w:type="spellEnd"/>
-      <w:r>
-        <w:rPr>
-          <w:rFonts w:ascii="Times New Roman" w:hAnsi="Times New Roman" w:cs="Times New Roman"/>
-          <w:sz w:val="28"/>
-          <w:szCs w:val="28"/>
-        </w:rPr>
-        <w:t>(</w:t>
-      </w:r>
-      <w:proofErr w:type="spellStart"/>
+        <w:t>, )</w:t>
+      </w:r>
       <w:proofErr w:type="gramEnd"/>
-      <w:r>
-        <w:rPr>
-          <w:rFonts w:ascii="Times New Roman" w:hAnsi="Times New Roman" w:cs="Times New Roman"/>
-          <w:sz w:val="28"/>
-          <w:szCs w:val="28"/>
-        </w:rPr>
-        <w:t>Xem</w:t>
-      </w:r>
-      <w:proofErr w:type="spellEnd"/>
-      <w:r>
-        <w:rPr>
-          <w:rFonts w:ascii="Times New Roman" w:hAnsi="Times New Roman" w:cs="Times New Roman"/>
-          <w:sz w:val="28"/>
-          <w:szCs w:val="28"/>
-        </w:rPr>
-        <w:t xml:space="preserve"> </w:t>
-      </w:r>
-      <w:proofErr w:type="spellStart"/>
-      <w:r>
-        <w:rPr>
-          <w:rFonts w:ascii="Times New Roman" w:hAnsi="Times New Roman" w:cs="Times New Roman"/>
-          <w:sz w:val="28"/>
-          <w:szCs w:val="28"/>
-        </w:rPr>
-        <w:t>thống</w:t>
-      </w:r>
-      <w:proofErr w:type="spellEnd"/>
-      <w:r>
-        <w:rPr>
-          <w:rFonts w:ascii="Times New Roman" w:hAnsi="Times New Roman" w:cs="Times New Roman"/>
-          <w:sz w:val="28"/>
-          <w:szCs w:val="28"/>
-        </w:rPr>
-        <w:t xml:space="preserve"> </w:t>
-      </w:r>
-      <w:proofErr w:type="spellStart"/>
-      <w:r>
-        <w:rPr>
-          <w:rFonts w:ascii="Times New Roman" w:hAnsi="Times New Roman" w:cs="Times New Roman"/>
-          <w:sz w:val="28"/>
-          <w:szCs w:val="28"/>
-        </w:rPr>
-        <w:t>kê</w:t>
-      </w:r>
-      <w:proofErr w:type="spellEnd"/>
-      <w:r>
-        <w:rPr>
-          <w:rFonts w:ascii="Times New Roman" w:hAnsi="Times New Roman" w:cs="Times New Roman"/>
-          <w:sz w:val="28"/>
-          <w:szCs w:val="28"/>
-        </w:rPr>
-        <w:t xml:space="preserve"> </w:t>
-      </w:r>
-      <w:proofErr w:type="spellStart"/>
-      <w:r>
-        <w:rPr>
-          <w:rFonts w:ascii="Times New Roman" w:hAnsi="Times New Roman" w:cs="Times New Roman"/>
-          <w:sz w:val="28"/>
-          <w:szCs w:val="28"/>
-        </w:rPr>
-        <w:t>theo</w:t>
-      </w:r>
-      <w:proofErr w:type="spellEnd"/>
-      <w:r>
-        <w:rPr>
-          <w:rFonts w:ascii="Times New Roman" w:hAnsi="Times New Roman" w:cs="Times New Roman"/>
-          <w:sz w:val="28"/>
-          <w:szCs w:val="28"/>
-        </w:rPr>
-        <w:t xml:space="preserve"> </w:t>
-      </w:r>
-      <w:proofErr w:type="spellStart"/>
-      <w:r>
-        <w:rPr>
-          <w:rFonts w:ascii="Times New Roman" w:hAnsi="Times New Roman" w:cs="Times New Roman"/>
-          <w:sz w:val="28"/>
-          <w:szCs w:val="28"/>
-        </w:rPr>
-        <w:t>phim</w:t>
-      </w:r>
-      <w:proofErr w:type="spellEnd"/>
-      <w:r>
-        <w:rPr>
-          <w:rFonts w:ascii="Times New Roman" w:hAnsi="Times New Roman" w:cs="Times New Roman"/>
-          <w:sz w:val="28"/>
-          <w:szCs w:val="28"/>
-        </w:rPr>
-        <w:t xml:space="preserve">, </w:t>
-      </w:r>
-      <w:proofErr w:type="spellStart"/>
-      <w:r>
-        <w:rPr>
-          <w:rFonts w:ascii="Times New Roman" w:hAnsi="Times New Roman" w:cs="Times New Roman"/>
-          <w:sz w:val="28"/>
-          <w:szCs w:val="28"/>
-        </w:rPr>
-        <w:t>theo</w:t>
-      </w:r>
-      <w:proofErr w:type="spellEnd"/>
-      <w:r>
-        <w:rPr>
-          <w:rFonts w:ascii="Times New Roman" w:hAnsi="Times New Roman" w:cs="Times New Roman"/>
-          <w:sz w:val="28"/>
-          <w:szCs w:val="28"/>
-        </w:rPr>
-        <w:t xml:space="preserve"> </w:t>
-      </w:r>
-      <w:proofErr w:type="spellStart"/>
-      <w:r>
-        <w:rPr>
-          <w:rFonts w:ascii="Times New Roman" w:hAnsi="Times New Roman" w:cs="Times New Roman"/>
-          <w:sz w:val="28"/>
-          <w:szCs w:val="28"/>
-        </w:rPr>
-        <w:t>nhân</w:t>
-      </w:r>
-      <w:proofErr w:type="spellEnd"/>
-      <w:r>
-        <w:rPr>
-          <w:rFonts w:ascii="Times New Roman" w:hAnsi="Times New Roman" w:cs="Times New Roman"/>
-          <w:sz w:val="28"/>
-          <w:szCs w:val="28"/>
-        </w:rPr>
-        <w:t xml:space="preserve"> </w:t>
-      </w:r>
-      <w:proofErr w:type="spellStart"/>
-      <w:r>
-        <w:rPr>
-          <w:rFonts w:ascii="Times New Roman" w:hAnsi="Times New Roman" w:cs="Times New Roman"/>
-          <w:sz w:val="28"/>
-          <w:szCs w:val="28"/>
-        </w:rPr>
-        <w:t>viên</w:t>
-      </w:r>
-      <w:proofErr w:type="spellEnd"/>
-      <w:r>
-        <w:rPr>
-          <w:rFonts w:ascii="Times New Roman" w:hAnsi="Times New Roman" w:cs="Times New Roman"/>
-          <w:sz w:val="28"/>
-          <w:szCs w:val="28"/>
-        </w:rPr>
-        <w:t xml:space="preserve">, </w:t>
-      </w:r>
-      <w:proofErr w:type="spellStart"/>
-      <w:r>
-        <w:rPr>
-          <w:rFonts w:ascii="Times New Roman" w:hAnsi="Times New Roman" w:cs="Times New Roman"/>
-          <w:sz w:val="28"/>
-          <w:szCs w:val="28"/>
-        </w:rPr>
-        <w:t>theo</w:t>
-      </w:r>
-      <w:proofErr w:type="spellEnd"/>
-      <w:r>
-        <w:rPr>
-          <w:rFonts w:ascii="Times New Roman" w:hAnsi="Times New Roman" w:cs="Times New Roman"/>
-          <w:sz w:val="28"/>
-          <w:szCs w:val="28"/>
-        </w:rPr>
-        <w:t xml:space="preserve"> chi </w:t>
-      </w:r>
-      <w:proofErr w:type="spellStart"/>
-      <w:r>
-        <w:rPr>
-          <w:rFonts w:ascii="Times New Roman" w:hAnsi="Times New Roman" w:cs="Times New Roman"/>
-          <w:sz w:val="28"/>
-          <w:szCs w:val="28"/>
-        </w:rPr>
-        <w:t>nhánh</w:t>
-      </w:r>
-      <w:proofErr w:type="spellEnd"/>
-      <w:r>
-        <w:rPr>
-          <w:rFonts w:ascii="Times New Roman" w:hAnsi="Times New Roman" w:cs="Times New Roman"/>
-          <w:sz w:val="28"/>
-          <w:szCs w:val="28"/>
-        </w:rPr>
-        <w:t xml:space="preserve"> </w:t>
-      </w:r>
-      <w:proofErr w:type="spellStart"/>
-      <w:r>
-        <w:rPr>
-          <w:rFonts w:ascii="Times New Roman" w:hAnsi="Times New Roman" w:cs="Times New Roman"/>
-          <w:sz w:val="28"/>
-          <w:szCs w:val="28"/>
-        </w:rPr>
-        <w:t>thống</w:t>
-      </w:r>
-      <w:proofErr w:type="spellEnd"/>
-      <w:r>
-        <w:rPr>
-          <w:rFonts w:ascii="Times New Roman" w:hAnsi="Times New Roman" w:cs="Times New Roman"/>
-          <w:sz w:val="28"/>
-          <w:szCs w:val="28"/>
-        </w:rPr>
-        <w:t xml:space="preserve"> </w:t>
-      </w:r>
-      <w:proofErr w:type="spellStart"/>
-      <w:r>
-        <w:rPr>
-          <w:rFonts w:ascii="Times New Roman" w:hAnsi="Times New Roman" w:cs="Times New Roman"/>
-          <w:sz w:val="28"/>
-          <w:szCs w:val="28"/>
-        </w:rPr>
-        <w:t>kê</w:t>
-      </w:r>
-      <w:proofErr w:type="spellEnd"/>
-      <w:r>
-        <w:rPr>
-          <w:rFonts w:ascii="Times New Roman" w:hAnsi="Times New Roman" w:cs="Times New Roman"/>
-          <w:sz w:val="28"/>
-          <w:szCs w:val="28"/>
-        </w:rPr>
-        <w:t xml:space="preserve"> </w:t>
-      </w:r>
-      <w:proofErr w:type="spellStart"/>
-      <w:r>
-        <w:rPr>
-          <w:rFonts w:ascii="Times New Roman" w:hAnsi="Times New Roman" w:cs="Times New Roman"/>
-          <w:sz w:val="28"/>
-          <w:szCs w:val="28"/>
-        </w:rPr>
-        <w:t>tổng</w:t>
-      </w:r>
-      <w:proofErr w:type="spellEnd"/>
-      <w:r>
-        <w:rPr>
-          <w:rFonts w:ascii="Times New Roman" w:hAnsi="Times New Roman" w:cs="Times New Roman"/>
-          <w:sz w:val="28"/>
-          <w:szCs w:val="28"/>
-        </w:rPr>
-        <w:t xml:space="preserve"> </w:t>
-      </w:r>
-      <w:proofErr w:type="spellStart"/>
-      <w:r>
-        <w:rPr>
-          <w:rFonts w:ascii="Times New Roman" w:hAnsi="Times New Roman" w:cs="Times New Roman"/>
-          <w:sz w:val="28"/>
-          <w:szCs w:val="28"/>
-        </w:rPr>
-        <w:t>doanh</w:t>
-      </w:r>
-      <w:proofErr w:type="spellEnd"/>
-      <w:r>
-        <w:rPr>
-          <w:rFonts w:ascii="Times New Roman" w:hAnsi="Times New Roman" w:cs="Times New Roman"/>
-          <w:sz w:val="28"/>
-          <w:szCs w:val="28"/>
-        </w:rPr>
-        <w:t xml:space="preserve"> </w:t>
-      </w:r>
-      <w:proofErr w:type="spellStart"/>
-      <w:r>
-        <w:rPr>
-          <w:rFonts w:ascii="Times New Roman" w:hAnsi="Times New Roman" w:cs="Times New Roman"/>
-          <w:sz w:val="28"/>
-          <w:szCs w:val="28"/>
-        </w:rPr>
-        <w:t>thu</w:t>
-      </w:r>
-      <w:proofErr w:type="spellEnd"/>
-      <w:r>
-        <w:rPr>
-          <w:rFonts w:ascii="Times New Roman" w:hAnsi="Times New Roman" w:cs="Times New Roman"/>
-          <w:sz w:val="28"/>
-          <w:szCs w:val="28"/>
-        </w:rPr>
-        <w:t xml:space="preserve"> </w:t>
-      </w:r>
-      <w:proofErr w:type="spellStart"/>
-      <w:r>
-        <w:rPr>
-          <w:rFonts w:ascii="Times New Roman" w:hAnsi="Times New Roman" w:cs="Times New Roman"/>
-          <w:sz w:val="28"/>
-          <w:szCs w:val="28"/>
-        </w:rPr>
-        <w:t>theo</w:t>
-      </w:r>
-      <w:proofErr w:type="spellEnd"/>
-      <w:r>
-        <w:rPr>
-          <w:rFonts w:ascii="Times New Roman" w:hAnsi="Times New Roman" w:cs="Times New Roman"/>
-          <w:sz w:val="28"/>
-          <w:szCs w:val="28"/>
-        </w:rPr>
-        <w:t xml:space="preserve"> </w:t>
-      </w:r>
-      <w:proofErr w:type="spellStart"/>
-      <w:r>
-        <w:rPr>
-          <w:rFonts w:ascii="Times New Roman" w:hAnsi="Times New Roman" w:cs="Times New Roman"/>
-          <w:sz w:val="28"/>
-          <w:szCs w:val="28"/>
-        </w:rPr>
-        <w:t>thời</w:t>
-      </w:r>
-      <w:proofErr w:type="spellEnd"/>
-      <w:r>
-        <w:rPr>
-          <w:rFonts w:ascii="Times New Roman" w:hAnsi="Times New Roman" w:cs="Times New Roman"/>
-          <w:sz w:val="28"/>
-          <w:szCs w:val="28"/>
-        </w:rPr>
-        <w:t xml:space="preserve"> </w:t>
-      </w:r>
-      <w:proofErr w:type="spellStart"/>
-      <w:r>
-        <w:rPr>
-          <w:rFonts w:ascii="Times New Roman" w:hAnsi="Times New Roman" w:cs="Times New Roman"/>
-          <w:sz w:val="28"/>
-          <w:szCs w:val="28"/>
-        </w:rPr>
-        <w:t>gian</w:t>
-      </w:r>
-      <w:proofErr w:type="spellEnd"/>
-      <w:r>
-        <w:rPr>
-          <w:rFonts w:ascii="Times New Roman" w:hAnsi="Times New Roman" w:cs="Times New Roman"/>
-          <w:sz w:val="28"/>
-          <w:szCs w:val="28"/>
-        </w:rPr>
-        <w:t>, )</w:t>
-      </w:r>
     </w:p>
     <w:p>
       <w:pPr>
@@ -11089,6 +11273,7 @@
           <w:szCs w:val="28"/>
         </w:rPr>
       </w:pPr>
+      <w:bookmarkStart w:id="2" w:name="_Toc130808742"/>
       <w:r>
         <w:rPr>
           <w:rFonts w:ascii="Times New Roman" w:hAnsi="Times New Roman" w:cs="Times New Roman"/>
@@ -11096,30 +11281,14 @@
           <w:sz w:val="28"/>
           <w:szCs w:val="28"/>
         </w:rPr>
-        <w:t>C</w:t>
-      </w:r>
-      <w:r>
-        <w:rPr>
-          <w:rFonts w:ascii="Times New Roman" w:hAnsi="Times New Roman" w:cs="Times New Roman"/>
-          <w:b/>
-          <w:sz w:val="28"/>
-          <w:szCs w:val="28"/>
-        </w:rPr>
-        <w:t>ÔNG NGHỆ DỰ KIẾN</w:t>
-      </w:r>
-      <w:r>
-        <w:rPr>
-          <w:rFonts w:ascii="Times New Roman" w:hAnsi="Times New Roman" w:cs="Times New Roman"/>
-          <w:b/>
-          <w:sz w:val="28"/>
-          <w:szCs w:val="28"/>
-        </w:rPr>
-        <w:t>:</w:t>
-      </w:r>
+        <w:t>CÔNG NGHỆ DỰ KIẾN:</w:t>
+      </w:r>
+      <w:bookmarkEnd w:id="2"/>
     </w:p>
     <w:p>
       <w:pPr>
         <w:spacing w:line="360" w:lineRule="auto"/>
+        <w:ind w:left="360"/>
         <w:jc w:val="both"/>
         <w:rPr>
           <w:rFonts w:ascii="Times New Roman" w:hAnsi="Times New Roman" w:cs="Times New Roman"/>
@@ -11142,20 +11311,22 @@
           <w:szCs w:val="28"/>
         </w:rPr>
         <w:tab/>
-        <w:t>JSP</w:t>
-      </w:r>
-      <w:r>
-        <w:rPr>
-          <w:rFonts w:ascii="Times New Roman" w:hAnsi="Times New Roman" w:cs="Times New Roman"/>
-          <w:sz w:val="28"/>
-          <w:szCs w:val="28"/>
-        </w:rPr>
-        <w:t>, AJAX.</w:t>
+        <w:t>JSP, AJAX.</w:t>
+      </w:r>
+      <w:r>
+        <w:rPr>
+          <w:rFonts w:ascii="Times New Roman" w:hAnsi="Times New Roman" w:cs="Times New Roman"/>
+          <w:noProof/>
+          <w:sz w:val="28"/>
+          <w:szCs w:val="28"/>
+        </w:rPr>
+        <w:t xml:space="preserve"> </w:t>
       </w:r>
     </w:p>
     <w:p>
       <w:pPr>
         <w:spacing w:line="360" w:lineRule="auto"/>
+        <w:ind w:left="360"/>
         <w:jc w:val="both"/>
         <w:rPr>
           <w:rFonts w:ascii="Times New Roman" w:hAnsi="Times New Roman" w:cs="Times New Roman"/>
@@ -11191,8 +11362,138 @@
       </w:r>
       <w:proofErr w:type="spellEnd"/>
     </w:p>
+    <w:p>
+      <w:pPr>
+        <w:pStyle w:val="ListParagraph"/>
+        <w:numPr>
+          <w:ilvl w:val="0"/>
+          <w:numId w:val="1"/>
+        </w:numPr>
+        <w:spacing w:beforeLines="150" w:before="360" w:line="360" w:lineRule="auto"/>
+        <w:jc w:val="both"/>
+        <w:outlineLvl w:val="0"/>
+        <w:rPr>
+          <w:rFonts w:ascii="Times New Roman" w:eastAsia="Arial" w:hAnsi="Times New Roman" w:cs="Times New Roman"/>
+          <w:b/>
+          <w:bCs/>
+          <w:sz w:val="28"/>
+          <w:szCs w:val="28"/>
+        </w:rPr>
+      </w:pPr>
+      <w:r>
+        <w:rPr>
+          <w:rFonts w:ascii="Times New Roman" w:eastAsia="Arial" w:hAnsi="Times New Roman" w:cs="Times New Roman"/>
+          <w:b/>
+          <w:bCs/>
+          <w:sz w:val="28"/>
+          <w:szCs w:val="28"/>
+        </w:rPr>
+        <w:t>USECASE DIAGRAM:</w:t>
+      </w:r>
+    </w:p>
+    <w:p>
+      <w:pPr>
+        <w:pStyle w:val="ListParagraph"/>
+        <w:spacing w:beforeLines="150" w:before="360" w:line="360" w:lineRule="auto"/>
+        <w:jc w:val="both"/>
+        <w:outlineLvl w:val="0"/>
+        <w:rPr>
+          <w:rFonts w:ascii="Times New Roman" w:eastAsia="Arial" w:hAnsi="Times New Roman" w:cs="Times New Roman"/>
+          <w:b/>
+          <w:bCs/>
+          <w:sz w:val="28"/>
+          <w:szCs w:val="28"/>
+        </w:rPr>
+      </w:pPr>
+      <w:r>
+        <w:rPr>
+          <w:rFonts w:ascii="Times New Roman" w:eastAsia="Arial" w:hAnsi="Times New Roman" w:cs="Times New Roman"/>
+          <w:b/>
+          <w:bCs/>
+          <w:noProof/>
+          <w:sz w:val="28"/>
+          <w:szCs w:val="28"/>
+        </w:rPr>
+        <w:lastRenderedPageBreak/>
+        <w:drawing>
+          <wp:inline distT="0" distB="0" distL="0" distR="0" wp14:anchorId="646B7CB1" wp14:editId="0DCDCDB4">
+            <wp:extent cx="5943600" cy="6080760"/>
+            <wp:effectExtent l="0" t="0" r="0" b="0"/>
+            <wp:docPr id="1" name="Picture 1"/>
+            <wp:cNvGraphicFramePr>
+              <a:graphicFrameLocks xmlns:a="http://schemas.openxmlformats.org/drawingml/2006/main" noChangeAspect="1"/>
+            </wp:cNvGraphicFramePr>
+            <a:graphic xmlns:a="http://schemas.openxmlformats.org/drawingml/2006/main">
+              <a:graphicData uri="http://schemas.openxmlformats.org/drawingml/2006/picture">
+                <pic:pic xmlns:pic="http://schemas.openxmlformats.org/drawingml/2006/picture">
+                  <pic:nvPicPr>
+                    <pic:cNvPr id="1" name="Picture 1"/>
+                    <pic:cNvPicPr/>
+                  </pic:nvPicPr>
+                  <pic:blipFill>
+                    <a:blip r:embed="rId11">
+                      <a:extLst>
+                        <a:ext uri="{28A0092B-C50C-407E-A947-70E740481C1C}">
+                          <a14:useLocalDpi xmlns:a14="http://schemas.microsoft.com/office/drawing/2010/main" val="0"/>
+                        </a:ext>
+                      </a:extLst>
+                    </a:blip>
+                    <a:stretch>
+                      <a:fillRect/>
+                    </a:stretch>
+                  </pic:blipFill>
+                  <pic:spPr>
+                    <a:xfrm>
+                      <a:off x="0" y="0"/>
+                      <a:ext cx="5943600" cy="6080760"/>
+                    </a:xfrm>
+                    <a:prstGeom prst="rect">
+                      <a:avLst/>
+                    </a:prstGeom>
+                  </pic:spPr>
+                </pic:pic>
+              </a:graphicData>
+            </a:graphic>
+          </wp:inline>
+        </w:drawing>
+      </w:r>
+    </w:p>
+    <w:p/>
+    <w:p>
+      <w:pPr>
+        <w:spacing w:line="360" w:lineRule="auto"/>
+        <w:jc w:val="both"/>
+        <w:rPr>
+          <w:rFonts w:ascii="Times New Roman" w:hAnsi="Times New Roman" w:cs="Times New Roman"/>
+          <w:sz w:val="28"/>
+          <w:szCs w:val="28"/>
+        </w:rPr>
+      </w:pPr>
+    </w:p>
+    <w:p>
+      <w:pPr>
+        <w:spacing w:line="360" w:lineRule="auto"/>
+        <w:jc w:val="both"/>
+        <w:rPr>
+          <w:rFonts w:ascii="Times New Roman" w:hAnsi="Times New Roman" w:cs="Times New Roman"/>
+          <w:sz w:val="28"/>
+          <w:szCs w:val="28"/>
+        </w:rPr>
+      </w:pPr>
+    </w:p>
+    <w:p>
+      <w:pPr>
+        <w:spacing w:line="360" w:lineRule="auto"/>
+        <w:jc w:val="both"/>
+        <w:rPr>
+          <w:rFonts w:ascii="Times New Roman" w:hAnsi="Times New Roman" w:cs="Times New Roman"/>
+          <w:sz w:val="28"/>
+          <w:szCs w:val="28"/>
+        </w:rPr>
+      </w:pPr>
+    </w:p>
     <w:sectPr>
-      <w:footerReference w:type="default" r:id="rId11"/>
+      <w:footerReference w:type="default" r:id="rId12"/>
       <w:pgSz w:w="12240" w:h="15840"/>
       <w:pgMar w:top="1440" w:right="1440" w:bottom="1440" w:left="1440" w:header="720" w:footer="720" w:gutter="0"/>
       <w:pgNumType w:start="1"/>
@@ -11204,7 +11505,7 @@
 </file>
 
 <file path=word/endnotes.xml><?xml version="1.0" encoding="utf-8"?>
-<w:endnotes xmlns:wpc="http://schemas.microsoft.com/office/word/2010/wordprocessingCanvas" xmlns:cx="http://schemas.microsoft.com/office/drawing/2014/chartex" xmlns:cx1="http://schemas.microsoft.com/office/drawing/2015/9/8/chartex" xmlns:cx2="http://schemas.microsoft.com/office/drawing/2015/10/21/chartex" xmlns:cx3="http://schemas.microsoft.com/office/drawing/2016/5/9/chartex" xmlns:cx4="http://schemas.microsoft.com/office/drawing/2016/5/10/chartex" xmlns:cx5="http://schemas.microsoft.com/office/drawing/2016/5/11/chartex" xmlns:cx6="http://schemas.microsoft.com/office/drawing/2016/5/12/chartex" xmlns:cx7="http://schemas.microsoft.com/office/drawing/2016/5/13/chartex" xmlns:cx8="http://schemas.microsoft.com/office/drawing/2016/5/14/chartex" xmlns:mc="http://schemas.openxmlformats.org/markup-compatibility/2006" xmlns:aink="http://schemas.microsoft.com/office/drawing/2016/ink" xmlns:am3d="http://schemas.microsoft.com/office/drawing/2017/model3d" xmlns:o="urn:schemas-microsoft-com:office:office" xmlns:oel="http://schemas.microsoft.com/office/2019/extlst" xmlns:r="http://schemas.openxmlformats.org/officeDocument/2006/relationships" xmlns:m="http://schemas.openxmlformats.org/officeDocument/2006/math" xmlns:v="urn:schemas-microsoft-com:vml" xmlns:wp14="http://schemas.microsoft.com/office/word/2010/wordprocessingDrawing" xmlns:wp="http://schemas.openxmlformats.org/drawingml/2006/wordprocessingDrawing" xmlns:w10="urn:schemas-microsoft-com:office:word" xmlns:w="http://schemas.openxmlformats.org/wordprocessingml/2006/main" xmlns:w14="http://schemas.microsoft.com/office/word/2010/wordml" xmlns:w15="http://schemas.microsoft.com/office/word/2012/wordml" xmlns:w16cex="http://schemas.microsoft.com/office/word/2018/wordml/cex" xmlns:w16cid="http://schemas.microsoft.com/office/word/2016/wordml/cid" xmlns:w16="http://schemas.microsoft.com/office/word/2018/wordml" xmlns:w16sdtdh="http://schemas.microsoft.com/office/word/2020/wordml/sdtdatahash" xmlns:w16se="http://schemas.microsoft.com/office/word/2015/wordml/symex" xmlns:wpg="http://schemas.microsoft.com/office/word/2010/wordprocessingGroup" xmlns:wpi="http://schemas.microsoft.com/office/word/2010/wordprocessingInk" xmlns:wne="http://schemas.microsoft.com/office/word/2006/wordml" xmlns:wps="http://schemas.microsoft.com/office/word/2010/wordprocessingShape" mc:Ignorable="w14 w15 w16se w16cid w16 w16cex w16sdtdh wp14">
+<w:endnotes xmlns:wpc="http://schemas.microsoft.com/office/word/2010/wordprocessingCanvas" xmlns:cx="http://schemas.microsoft.com/office/drawing/2014/chartex" xmlns:cx1="http://schemas.microsoft.com/office/drawing/2015/9/8/chartex" xmlns:cx2="http://schemas.microsoft.com/office/drawing/2015/10/21/chartex" xmlns:cx3="http://schemas.microsoft.com/office/drawing/2016/5/9/chartex" xmlns:cx4="http://schemas.microsoft.com/office/drawing/2016/5/10/chartex" xmlns:cx5="http://schemas.microsoft.com/office/drawing/2016/5/11/chartex" xmlns:cx6="http://schemas.microsoft.com/office/drawing/2016/5/12/chartex" xmlns:cx7="http://schemas.microsoft.com/office/drawing/2016/5/13/chartex" xmlns:cx8="http://schemas.microsoft.com/office/drawing/2016/5/14/chartex" xmlns:mc="http://schemas.openxmlformats.org/markup-compatibility/2006" xmlns:aink="http://schemas.microsoft.com/office/drawing/2016/ink" xmlns:am3d="http://schemas.microsoft.com/office/drawing/2017/model3d" xmlns:o="urn:schemas-microsoft-com:office:office" xmlns:r="http://schemas.openxmlformats.org/officeDocument/2006/relationships" xmlns:m="http://schemas.openxmlformats.org/officeDocument/2006/math" xmlns:v="urn:schemas-microsoft-com:vml" xmlns:wp14="http://schemas.microsoft.com/office/word/2010/wordprocessingDrawing" xmlns:wp="http://schemas.openxmlformats.org/drawingml/2006/wordprocessingDrawing" xmlns:w10="urn:schemas-microsoft-com:office:word" xmlns:w="http://schemas.openxmlformats.org/wordprocessingml/2006/main" xmlns:w14="http://schemas.microsoft.com/office/word/2010/wordml" xmlns:w15="http://schemas.microsoft.com/office/word/2012/wordml" xmlns:w16cex="http://schemas.microsoft.com/office/word/2018/wordml/cex" xmlns:w16cid="http://schemas.microsoft.com/office/word/2016/wordml/cid" xmlns:w16="http://schemas.microsoft.com/office/word/2018/wordml" xmlns:w16sdtdh="http://schemas.microsoft.com/office/word/2020/wordml/sdtdatahash" xmlns:w16se="http://schemas.microsoft.com/office/word/2015/wordml/symex" xmlns:wpg="http://schemas.microsoft.com/office/word/2010/wordprocessingGroup" xmlns:wpi="http://schemas.microsoft.com/office/word/2010/wordprocessingInk" xmlns:wne="http://schemas.microsoft.com/office/word/2006/wordml" xmlns:wps="http://schemas.microsoft.com/office/word/2010/wordprocessingShape" mc:Ignorable="w14 w15 w16se w16cid w16 w16cex w16sdtdh wp14">
   <w:endnote w:type="separator" w:id="-1">
     <w:p>
       <w:pPr>
@@ -11229,7 +11530,7 @@
 </file>
 
 <file path=word/footer1.xml><?xml version="1.0" encoding="utf-8"?>
-<w:ftr xmlns:wpc="http://schemas.microsoft.com/office/word/2010/wordprocessingCanvas" xmlns:cx="http://schemas.microsoft.com/office/drawing/2014/chartex" xmlns:cx1="http://schemas.microsoft.com/office/drawing/2015/9/8/chartex" xmlns:cx2="http://schemas.microsoft.com/office/drawing/2015/10/21/chartex" xmlns:cx3="http://schemas.microsoft.com/office/drawing/2016/5/9/chartex" xmlns:cx4="http://schemas.microsoft.com/office/drawing/2016/5/10/chartex" xmlns:cx5="http://schemas.microsoft.com/office/drawing/2016/5/11/chartex" xmlns:cx6="http://schemas.microsoft.com/office/drawing/2016/5/12/chartex" xmlns:cx7="http://schemas.microsoft.com/office/drawing/2016/5/13/chartex" xmlns:cx8="http://schemas.microsoft.com/office/drawing/2016/5/14/chartex" xmlns:mc="http://schemas.openxmlformats.org/markup-compatibility/2006" xmlns:aink="http://schemas.microsoft.com/office/drawing/2016/ink" xmlns:am3d="http://schemas.microsoft.com/office/drawing/2017/model3d" xmlns:o="urn:schemas-microsoft-com:office:office" xmlns:oel="http://schemas.microsoft.com/office/2019/extlst" xmlns:r="http://schemas.openxmlformats.org/officeDocument/2006/relationships" xmlns:m="http://schemas.openxmlformats.org/officeDocument/2006/math" xmlns:v="urn:schemas-microsoft-com:vml" xmlns:wp14="http://schemas.microsoft.com/office/word/2010/wordprocessingDrawing" xmlns:wp="http://schemas.openxmlformats.org/drawingml/2006/wordprocessingDrawing" xmlns:w10="urn:schemas-microsoft-com:office:word" xmlns:w="http://schemas.openxmlformats.org/wordprocessingml/2006/main" xmlns:w14="http://schemas.microsoft.com/office/word/2010/wordml" xmlns:w15="http://schemas.microsoft.com/office/word/2012/wordml" xmlns:w16cex="http://schemas.microsoft.com/office/word/2018/wordml/cex" xmlns:w16cid="http://schemas.microsoft.com/office/word/2016/wordml/cid" xmlns:w16="http://schemas.microsoft.com/office/word/2018/wordml" xmlns:w16sdtdh="http://schemas.microsoft.com/office/word/2020/wordml/sdtdatahash" xmlns:w16se="http://schemas.microsoft.com/office/word/2015/wordml/symex" xmlns:wpg="http://schemas.microsoft.com/office/word/2010/wordprocessingGroup" xmlns:wpi="http://schemas.microsoft.com/office/word/2010/wordprocessingInk" xmlns:wne="http://schemas.microsoft.com/office/word/2006/wordml" xmlns:wps="http://schemas.microsoft.com/office/word/2010/wordprocessingShape" mc:Ignorable="w14 w15 w16se w16cid w16 w16cex w16sdtdh wp14">
+<w:ftr xmlns:wpc="http://schemas.microsoft.com/office/word/2010/wordprocessingCanvas" xmlns:cx="http://schemas.microsoft.com/office/drawing/2014/chartex" xmlns:cx1="http://schemas.microsoft.com/office/drawing/2015/9/8/chartex" xmlns:cx2="http://schemas.microsoft.com/office/drawing/2015/10/21/chartex" xmlns:cx3="http://schemas.microsoft.com/office/drawing/2016/5/9/chartex" xmlns:cx4="http://schemas.microsoft.com/office/drawing/2016/5/10/chartex" xmlns:cx5="http://schemas.microsoft.com/office/drawing/2016/5/11/chartex" xmlns:cx6="http://schemas.microsoft.com/office/drawing/2016/5/12/chartex" xmlns:cx7="http://schemas.microsoft.com/office/drawing/2016/5/13/chartex" xmlns:cx8="http://schemas.microsoft.com/office/drawing/2016/5/14/chartex" xmlns:mc="http://schemas.openxmlformats.org/markup-compatibility/2006" xmlns:aink="http://schemas.microsoft.com/office/drawing/2016/ink" xmlns:am3d="http://schemas.microsoft.com/office/drawing/2017/model3d" xmlns:o="urn:schemas-microsoft-com:office:office" xmlns:r="http://schemas.openxmlformats.org/officeDocument/2006/relationships" xmlns:m="http://schemas.openxmlformats.org/officeDocument/2006/math" xmlns:v="urn:schemas-microsoft-com:vml" xmlns:wp14="http://schemas.microsoft.com/office/word/2010/wordprocessingDrawing" xmlns:wp="http://schemas.openxmlformats.org/drawingml/2006/wordprocessingDrawing" xmlns:w10="urn:schemas-microsoft-com:office:word" xmlns:w="http://schemas.openxmlformats.org/wordprocessingml/2006/main" xmlns:w14="http://schemas.microsoft.com/office/word/2010/wordml" xmlns:w15="http://schemas.microsoft.com/office/word/2012/wordml" xmlns:w16cex="http://schemas.microsoft.com/office/word/2018/wordml/cex" xmlns:w16cid="http://schemas.microsoft.com/office/word/2016/wordml/cid" xmlns:w16="http://schemas.microsoft.com/office/word/2018/wordml" xmlns:w16sdtdh="http://schemas.microsoft.com/office/word/2020/wordml/sdtdatahash" xmlns:w16se="http://schemas.microsoft.com/office/word/2015/wordml/symex" xmlns:wpg="http://schemas.microsoft.com/office/word/2010/wordprocessingGroup" xmlns:wpi="http://schemas.microsoft.com/office/word/2010/wordprocessingInk" xmlns:wne="http://schemas.microsoft.com/office/word/2006/wordml" xmlns:wps="http://schemas.microsoft.com/office/word/2010/wordprocessingShape" mc:Ignorable="w14 w15 w16se w16cid w16 w16cex w16sdtdh wp14">
   <w:p>
     <w:pPr>
       <w:pStyle w:val="Footer"/>
@@ -11239,7 +11540,7 @@
 </file>
 
 <file path=word/footer2.xml><?xml version="1.0" encoding="utf-8"?>
-<w:ftr xmlns:wpc="http://schemas.microsoft.com/office/word/2010/wordprocessingCanvas" xmlns:cx="http://schemas.microsoft.com/office/drawing/2014/chartex" xmlns:cx1="http://schemas.microsoft.com/office/drawing/2015/9/8/chartex" xmlns:cx2="http://schemas.microsoft.com/office/drawing/2015/10/21/chartex" xmlns:cx3="http://schemas.microsoft.com/office/drawing/2016/5/9/chartex" xmlns:cx4="http://schemas.microsoft.com/office/drawing/2016/5/10/chartex" xmlns:cx5="http://schemas.microsoft.com/office/drawing/2016/5/11/chartex" xmlns:cx6="http://schemas.microsoft.com/office/drawing/2016/5/12/chartex" xmlns:cx7="http://schemas.microsoft.com/office/drawing/2016/5/13/chartex" xmlns:cx8="http://schemas.microsoft.com/office/drawing/2016/5/14/chartex" xmlns:mc="http://schemas.openxmlformats.org/markup-compatibility/2006" xmlns:aink="http://schemas.microsoft.com/office/drawing/2016/ink" xmlns:am3d="http://schemas.microsoft.com/office/drawing/2017/model3d" xmlns:o="urn:schemas-microsoft-com:office:office" xmlns:oel="http://schemas.microsoft.com/office/2019/extlst" xmlns:r="http://schemas.openxmlformats.org/officeDocument/2006/relationships" xmlns:m="http://schemas.openxmlformats.org/officeDocument/2006/math" xmlns:v="urn:schemas-microsoft-com:vml" xmlns:wp14="http://schemas.microsoft.com/office/word/2010/wordprocessingDrawing" xmlns:wp="http://schemas.openxmlformats.org/drawingml/2006/wordprocessingDrawing" xmlns:w10="urn:schemas-microsoft-com:office:word" xmlns:w="http://schemas.openxmlformats.org/wordprocessingml/2006/main" xmlns:w14="http://schemas.microsoft.com/office/word/2010/wordml" xmlns:w15="http://schemas.microsoft.com/office/word/2012/wordml" xmlns:w16cex="http://schemas.microsoft.com/office/word/2018/wordml/cex" xmlns:w16cid="http://schemas.microsoft.com/office/word/2016/wordml/cid" xmlns:w16="http://schemas.microsoft.com/office/word/2018/wordml" xmlns:w16sdtdh="http://schemas.microsoft.com/office/word/2020/wordml/sdtdatahash" xmlns:w16se="http://schemas.microsoft.com/office/word/2015/wordml/symex" xmlns:wpg="http://schemas.microsoft.com/office/word/2010/wordprocessingGroup" xmlns:wpi="http://schemas.microsoft.com/office/word/2010/wordprocessingInk" xmlns:wne="http://schemas.microsoft.com/office/word/2006/wordml" xmlns:wps="http://schemas.microsoft.com/office/word/2010/wordprocessingShape" mc:Ignorable="w14 w15 w16se w16cid w16 w16cex w16sdtdh wp14">
+<w:ftr xmlns:wpc="http://schemas.microsoft.com/office/word/2010/wordprocessingCanvas" xmlns:cx="http://schemas.microsoft.com/office/drawing/2014/chartex" xmlns:cx1="http://schemas.microsoft.com/office/drawing/2015/9/8/chartex" xmlns:cx2="http://schemas.microsoft.com/office/drawing/2015/10/21/chartex" xmlns:cx3="http://schemas.microsoft.com/office/drawing/2016/5/9/chartex" xmlns:cx4="http://schemas.microsoft.com/office/drawing/2016/5/10/chartex" xmlns:cx5="http://schemas.microsoft.com/office/drawing/2016/5/11/chartex" xmlns:cx6="http://schemas.microsoft.com/office/drawing/2016/5/12/chartex" xmlns:cx7="http://schemas.microsoft.com/office/drawing/2016/5/13/chartex" xmlns:cx8="http://schemas.microsoft.com/office/drawing/2016/5/14/chartex" xmlns:mc="http://schemas.openxmlformats.org/markup-compatibility/2006" xmlns:aink="http://schemas.microsoft.com/office/drawing/2016/ink" xmlns:am3d="http://schemas.microsoft.com/office/drawing/2017/model3d" xmlns:o="urn:schemas-microsoft-com:office:office" xmlns:r="http://schemas.openxmlformats.org/officeDocument/2006/relationships" xmlns:m="http://schemas.openxmlformats.org/officeDocument/2006/math" xmlns:v="urn:schemas-microsoft-com:vml" xmlns:wp14="http://schemas.microsoft.com/office/word/2010/wordprocessingDrawing" xmlns:wp="http://schemas.openxmlformats.org/drawingml/2006/wordprocessingDrawing" xmlns:w10="urn:schemas-microsoft-com:office:word" xmlns:w="http://schemas.openxmlformats.org/wordprocessingml/2006/main" xmlns:w14="http://schemas.microsoft.com/office/word/2010/wordml" xmlns:w15="http://schemas.microsoft.com/office/word/2012/wordml" xmlns:w16cex="http://schemas.microsoft.com/office/word/2018/wordml/cex" xmlns:w16cid="http://schemas.microsoft.com/office/word/2016/wordml/cid" xmlns:w16="http://schemas.microsoft.com/office/word/2018/wordml" xmlns:w16sdtdh="http://schemas.microsoft.com/office/word/2020/wordml/sdtdatahash" xmlns:w16se="http://schemas.microsoft.com/office/word/2015/wordml/symex" xmlns:wpg="http://schemas.microsoft.com/office/word/2010/wordprocessingGroup" xmlns:wpi="http://schemas.microsoft.com/office/word/2010/wordprocessingInk" xmlns:wne="http://schemas.microsoft.com/office/word/2006/wordml" xmlns:wps="http://schemas.microsoft.com/office/word/2010/wordprocessingShape" mc:Ignorable="w14 w15 w16se w16cid w16 w16cex w16sdtdh wp14">
   <w:p>
     <w:pPr>
       <w:pStyle w:val="Footer"/>
@@ -11334,7 +11635,7 @@
               <v:stroke joinstyle="miter"/>
               <v:path gradientshapeok="t" o:connecttype="rect"/>
             </v:shapetype>
-            <v:shape id="Text Box 30" o:spid="_x0000_s1026" type="#_x0000_t202" style="position:absolute;margin-left:92.8pt;margin-top:0;width:2in;height:2in;z-index:251662336;visibility:visible;mso-wrap-style:none;mso-wrap-distance-left:9pt;mso-wrap-distance-top:0;mso-wrap-distance-right:9pt;mso-wrap-distance-bottom:0;mso-position-horizontal:right;mso-position-horizontal-relative:margin;mso-position-vertical:absolute;mso-position-vertical-relative:text;v-text-anchor:top" o:gfxdata="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" filled="f" stroked="f" strokeweight=".5pt">
+            <v:shape id="Text Box 30" o:spid="_x0000_s1026" type="#_x0000_t202" style="position:absolute;margin-left:92.8pt;margin-top:0;width:2in;height:2in;z-index:251662336;visibility:visible;mso-wrap-style:none;mso-wrap-distance-left:9pt;mso-wrap-distance-top:0;mso-wrap-distance-right:9pt;mso-wrap-distance-bottom:0;mso-position-horizontal:right;mso-position-horizontal-relative:margin;mso-position-vertical:absolute;mso-position-vertical-relative:text;v-text-anchor:top" o:gfxdata="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" filled="f" stroked="f" strokeweight=".5pt">
               <v:textbox style="mso-fit-shape-to-text:t" inset="0,0,0,0">
                 <w:txbxContent>
                   <w:p>
@@ -11370,7 +11671,7 @@
 </file>
 
 <file path=word/footnotes.xml><?xml version="1.0" encoding="utf-8"?>
-<w:footnotes xmlns:wpc="http://schemas.microsoft.com/office/word/2010/wordprocessingCanvas" xmlns:cx="http://schemas.microsoft.com/office/drawing/2014/chartex" xmlns:cx1="http://schemas.microsoft.com/office/drawing/2015/9/8/chartex" xmlns:cx2="http://schemas.microsoft.com/office/drawing/2015/10/21/chartex" xmlns:cx3="http://schemas.microsoft.com/office/drawing/2016/5/9/chartex" xmlns:cx4="http://schemas.microsoft.com/office/drawing/2016/5/10/chartex" xmlns:cx5="http://schemas.microsoft.com/office/drawing/2016/5/11/chartex" xmlns:cx6="http://schemas.microsoft.com/office/drawing/2016/5/12/chartex" xmlns:cx7="http://schemas.microsoft.com/office/drawing/2016/5/13/chartex" xmlns:cx8="http://schemas.microsoft.com/office/drawing/2016/5/14/chartex" xmlns:mc="http://schemas.openxmlformats.org/markup-compatibility/2006" xmlns:aink="http://schemas.microsoft.com/office/drawing/2016/ink" xmlns:am3d="http://schemas.microsoft.com/office/drawing/2017/model3d" xmlns:o="urn:schemas-microsoft-com:office:office" xmlns:oel="http://schemas.microsoft.com/office/2019/extlst" xmlns:r="http://schemas.openxmlformats.org/officeDocument/2006/relationships" xmlns:m="http://schemas.openxmlformats.org/officeDocument/2006/math" xmlns:v="urn:schemas-microsoft-com:vml" xmlns:wp14="http://schemas.microsoft.com/office/word/2010/wordprocessingDrawing" xmlns:wp="http://schemas.openxmlformats.org/drawingml/2006/wordprocessingDrawing" xmlns:w10="urn:schemas-microsoft-com:office:word" xmlns:w="http://schemas.openxmlformats.org/wordprocessingml/2006/main" xmlns:w14="http://schemas.microsoft.com/office/word/2010/wordml" xmlns:w15="http://schemas.microsoft.com/office/word/2012/wordml" xmlns:w16cex="http://schemas.microsoft.com/office/word/2018/wordml/cex" xmlns:w16cid="http://schemas.microsoft.com/office/word/2016/wordml/cid" xmlns:w16="http://schemas.microsoft.com/office/word/2018/wordml" xmlns:w16sdtdh="http://schemas.microsoft.com/office/word/2020/wordml/sdtdatahash" xmlns:w16se="http://schemas.microsoft.com/office/word/2015/wordml/symex" xmlns:wpg="http://schemas.microsoft.com/office/word/2010/wordprocessingGroup" xmlns:wpi="http://schemas.microsoft.com/office/word/2010/wordprocessingInk" xmlns:wne="http://schemas.microsoft.com/office/word/2006/wordml" xmlns:wps="http://schemas.microsoft.com/office/word/2010/wordprocessingShape" mc:Ignorable="w14 w15 w16se w16cid w16 w16cex w16sdtdh wp14">
+<w:footnotes xmlns:wpc="http://schemas.microsoft.com/office/word/2010/wordprocessingCanvas" xmlns:cx="http://schemas.microsoft.com/office/drawing/2014/chartex" xmlns:cx1="http://schemas.microsoft.com/office/drawing/2015/9/8/chartex" xmlns:cx2="http://schemas.microsoft.com/office/drawing/2015/10/21/chartex" xmlns:cx3="http://schemas.microsoft.com/office/drawing/2016/5/9/chartex" xmlns:cx4="http://schemas.microsoft.com/office/drawing/2016/5/10/chartex" xmlns:cx5="http://schemas.microsoft.com/office/drawing/2016/5/11/chartex" xmlns:cx6="http://schemas.microsoft.com/office/drawing/2016/5/12/chartex" xmlns:cx7="http://schemas.microsoft.com/office/drawing/2016/5/13/chartex" xmlns:cx8="http://schemas.microsoft.com/office/drawing/2016/5/14/chartex" xmlns:mc="http://schemas.openxmlformats.org/markup-compatibility/2006" xmlns:aink="http://schemas.microsoft.com/office/drawing/2016/ink" xmlns:am3d="http://schemas.microsoft.com/office/drawing/2017/model3d" xmlns:o="urn:schemas-microsoft-com:office:office" xmlns:r="http://schemas.openxmlformats.org/officeDocument/2006/relationships" xmlns:m="http://schemas.openxmlformats.org/officeDocument/2006/math" xmlns:v="urn:schemas-microsoft-com:vml" xmlns:wp14="http://schemas.microsoft.com/office/word/2010/wordprocessingDrawing" xmlns:wp="http://schemas.openxmlformats.org/drawingml/2006/wordprocessingDrawing" xmlns:w10="urn:schemas-microsoft-com:office:word" xmlns:w="http://schemas.openxmlformats.org/wordprocessingml/2006/main" xmlns:w14="http://schemas.microsoft.com/office/word/2010/wordml" xmlns:w15="http://schemas.microsoft.com/office/word/2012/wordml" xmlns:w16cex="http://schemas.microsoft.com/office/word/2018/wordml/cex" xmlns:w16cid="http://schemas.microsoft.com/office/word/2016/wordml/cid" xmlns:w16="http://schemas.microsoft.com/office/word/2018/wordml" xmlns:w16sdtdh="http://schemas.microsoft.com/office/word/2020/wordml/sdtdatahash" xmlns:w16se="http://schemas.microsoft.com/office/word/2015/wordml/symex" xmlns:wpg="http://schemas.microsoft.com/office/word/2010/wordprocessingGroup" xmlns:wpi="http://schemas.microsoft.com/office/word/2010/wordprocessingInk" xmlns:wne="http://schemas.microsoft.com/office/word/2006/wordml" xmlns:wps="http://schemas.microsoft.com/office/word/2010/wordprocessingShape" mc:Ignorable="w14 w15 w16se w16cid w16 w16cex w16sdtdh wp14">
   <w:footnote w:type="separator" w:id="-1">
     <w:p>
       <w:pPr>
@@ -11395,7 +11696,7 @@
 </file>
 
 <file path=word/numbering.xml><?xml version="1.0" encoding="utf-8"?>
-<w:numbering xmlns:wpc="http://schemas.microsoft.com/office/word/2010/wordprocessingCanvas" xmlns:cx="http://schemas.microsoft.com/office/drawing/2014/chartex" xmlns:cx1="http://schemas.microsoft.com/office/drawing/2015/9/8/chartex" xmlns:cx2="http://schemas.microsoft.com/office/drawing/2015/10/21/chartex" xmlns:cx3="http://schemas.microsoft.com/office/drawing/2016/5/9/chartex" xmlns:cx4="http://schemas.microsoft.com/office/drawing/2016/5/10/chartex" xmlns:cx5="http://schemas.microsoft.com/office/drawing/2016/5/11/chartex" xmlns:cx6="http://schemas.microsoft.com/office/drawing/2016/5/12/chartex" xmlns:cx7="http://schemas.microsoft.com/office/drawing/2016/5/13/chartex" xmlns:cx8="http://schemas.microsoft.com/office/drawing/2016/5/14/chartex" xmlns:mc="http://schemas.openxmlformats.org/markup-compatibility/2006" xmlns:aink="http://schemas.microsoft.com/office/drawing/2016/ink" xmlns:am3d="http://schemas.microsoft.com/office/drawing/2017/model3d" xmlns:o="urn:schemas-microsoft-com:office:office" xmlns:oel="http://schemas.microsoft.com/office/2019/extlst" xmlns:r="http://schemas.openxmlformats.org/officeDocument/2006/relationships" xmlns:m="http://schemas.openxmlformats.org/officeDocument/2006/math" xmlns:v="urn:schemas-microsoft-com:vml" xmlns:wp14="http://schemas.microsoft.com/office/word/2010/wordprocessingDrawing" xmlns:wp="http://schemas.openxmlformats.org/drawingml/2006/wordprocessingDrawing" xmlns:w10="urn:schemas-microsoft-com:office:word" xmlns:w="http://schemas.openxmlformats.org/wordprocessingml/2006/main" xmlns:w14="http://schemas.microsoft.com/office/word/2010/wordml" xmlns:w15="http://schemas.microsoft.com/office/word/2012/wordml" xmlns:w16cex="http://schemas.microsoft.com/office/word/2018/wordml/cex" xmlns:w16cid="http://schemas.microsoft.com/office/word/2016/wordml/cid" xmlns:w16="http://schemas.microsoft.com/office/word/2018/wordml" xmlns:w16sdtdh="http://schemas.microsoft.com/office/word/2020/wordml/sdtdatahash" xmlns:w16se="http://schemas.microsoft.com/office/word/2015/wordml/symex" xmlns:wpg="http://schemas.microsoft.com/office/word/2010/wordprocessingGroup" xmlns:wpi="http://schemas.microsoft.com/office/word/2010/wordprocessingInk" xmlns:wne="http://schemas.microsoft.com/office/word/2006/wordml" xmlns:wps="http://schemas.microsoft.com/office/word/2010/wordprocessingShape" mc:Ignorable="w14 w15 w16se w16cid w16 w16cex w16sdtdh wp14">
+<w:numbering xmlns:wpc="http://schemas.microsoft.com/office/word/2010/wordprocessingCanvas" xmlns:cx="http://schemas.microsoft.com/office/drawing/2014/chartex" xmlns:cx1="http://schemas.microsoft.com/office/drawing/2015/9/8/chartex" xmlns:cx2="http://schemas.microsoft.com/office/drawing/2015/10/21/chartex" xmlns:cx3="http://schemas.microsoft.com/office/drawing/2016/5/9/chartex" xmlns:cx4="http://schemas.microsoft.com/office/drawing/2016/5/10/chartex" xmlns:cx5="http://schemas.microsoft.com/office/drawing/2016/5/11/chartex" xmlns:cx6="http://schemas.microsoft.com/office/drawing/2016/5/12/chartex" xmlns:cx7="http://schemas.microsoft.com/office/drawing/2016/5/13/chartex" xmlns:cx8="http://schemas.microsoft.com/office/drawing/2016/5/14/chartex" xmlns:mc="http://schemas.openxmlformats.org/markup-compatibility/2006" xmlns:aink="http://schemas.microsoft.com/office/drawing/2016/ink" xmlns:am3d="http://schemas.microsoft.com/office/drawing/2017/model3d" xmlns:o="urn:schemas-microsoft-com:office:office" xmlns:r="http://schemas.openxmlformats.org/officeDocument/2006/relationships" xmlns:m="http://schemas.openxmlformats.org/officeDocument/2006/math" xmlns:v="urn:schemas-microsoft-com:vml" xmlns:wp14="http://schemas.microsoft.com/office/word/2010/wordprocessingDrawing" xmlns:wp="http://schemas.openxmlformats.org/drawingml/2006/wordprocessingDrawing" xmlns:w10="urn:schemas-microsoft-com:office:word" xmlns:w="http://schemas.openxmlformats.org/wordprocessingml/2006/main" xmlns:w14="http://schemas.microsoft.com/office/word/2010/wordml" xmlns:w15="http://schemas.microsoft.com/office/word/2012/wordml" xmlns:w16cex="http://schemas.microsoft.com/office/word/2018/wordml/cex" xmlns:w16cid="http://schemas.microsoft.com/office/word/2016/wordml/cid" xmlns:w16="http://schemas.microsoft.com/office/word/2018/wordml" xmlns:w16sdtdh="http://schemas.microsoft.com/office/word/2020/wordml/sdtdatahash" xmlns:w16se="http://schemas.microsoft.com/office/word/2015/wordml/symex" xmlns:wpg="http://schemas.microsoft.com/office/word/2010/wordprocessingGroup" xmlns:wpi="http://schemas.microsoft.com/office/word/2010/wordprocessingInk" xmlns:wne="http://schemas.microsoft.com/office/word/2006/wordml" xmlns:wps="http://schemas.microsoft.com/office/word/2010/wordprocessingShape" mc:Ignorable="w14 w15 w16se w16cid w16 w16cex w16sdtdh wp14">
   <w:abstractNum w:abstractNumId="0" w15:restartNumberingAfterBreak="0">
     <w:nsid w:val="85519E55"/>
     <w:multiLevelType w:val="singleLevel"/>
@@ -13514,73 +13815,73 @@
       </w:rPr>
     </w:lvl>
   </w:abstractNum>
-  <w:num w:numId="1" w16cid:durableId="873344947">
+  <w:num w:numId="1">
     <w:abstractNumId w:val="20"/>
   </w:num>
-  <w:num w:numId="2" w16cid:durableId="1243220076">
+  <w:num w:numId="2">
     <w:abstractNumId w:val="11"/>
   </w:num>
-  <w:num w:numId="3" w16cid:durableId="1366523460">
+  <w:num w:numId="3">
     <w:abstractNumId w:val="1"/>
   </w:num>
-  <w:num w:numId="4" w16cid:durableId="1302661112">
+  <w:num w:numId="4">
     <w:abstractNumId w:val="9"/>
   </w:num>
-  <w:num w:numId="5" w16cid:durableId="751120233">
+  <w:num w:numId="5">
     <w:abstractNumId w:val="16"/>
   </w:num>
-  <w:num w:numId="6" w16cid:durableId="1968582286">
+  <w:num w:numId="6">
     <w:abstractNumId w:val="14"/>
   </w:num>
-  <w:num w:numId="7" w16cid:durableId="274991555">
+  <w:num w:numId="7">
     <w:abstractNumId w:val="2"/>
   </w:num>
-  <w:num w:numId="8" w16cid:durableId="1504468524">
+  <w:num w:numId="8">
     <w:abstractNumId w:val="21"/>
   </w:num>
-  <w:num w:numId="9" w16cid:durableId="1481967044">
+  <w:num w:numId="9">
     <w:abstractNumId w:val="12"/>
   </w:num>
-  <w:num w:numId="10" w16cid:durableId="892623165">
+  <w:num w:numId="10">
     <w:abstractNumId w:val="4"/>
   </w:num>
-  <w:num w:numId="11" w16cid:durableId="1450271543">
+  <w:num w:numId="11">
     <w:abstractNumId w:val="10"/>
   </w:num>
-  <w:num w:numId="12" w16cid:durableId="184515800">
+  <w:num w:numId="12">
     <w:abstractNumId w:val="22"/>
   </w:num>
-  <w:num w:numId="13" w16cid:durableId="534077966">
+  <w:num w:numId="13">
     <w:abstractNumId w:val="0"/>
   </w:num>
-  <w:num w:numId="14" w16cid:durableId="1303196939">
+  <w:num w:numId="14">
     <w:abstractNumId w:val="6"/>
   </w:num>
-  <w:num w:numId="15" w16cid:durableId="633949978">
+  <w:num w:numId="15">
     <w:abstractNumId w:val="15"/>
   </w:num>
-  <w:num w:numId="16" w16cid:durableId="1765300320">
+  <w:num w:numId="16">
     <w:abstractNumId w:val="8"/>
   </w:num>
-  <w:num w:numId="17" w16cid:durableId="1884519332">
+  <w:num w:numId="17">
     <w:abstractNumId w:val="5"/>
   </w:num>
-  <w:num w:numId="18" w16cid:durableId="1916933343">
+  <w:num w:numId="18">
     <w:abstractNumId w:val="19"/>
   </w:num>
-  <w:num w:numId="19" w16cid:durableId="1725988310">
+  <w:num w:numId="19">
     <w:abstractNumId w:val="17"/>
   </w:num>
-  <w:num w:numId="20" w16cid:durableId="669528055">
+  <w:num w:numId="20">
     <w:abstractNumId w:val="13"/>
   </w:num>
-  <w:num w:numId="21" w16cid:durableId="703751807">
+  <w:num w:numId="21">
     <w:abstractNumId w:val="7"/>
   </w:num>
-  <w:num w:numId="22" w16cid:durableId="541401334">
+  <w:num w:numId="22">
     <w:abstractNumId w:val="3"/>
   </w:num>
-  <w:num w:numId="23" w16cid:durableId="1607427506">
+  <w:num w:numId="23">
     <w:abstractNumId w:val="18"/>
   </w:num>
 </w:numbering>
